--- a/week 7/Week 7_11.React JS-HOL_hands on.docx
+++ b/week 7/Week 7_11.React JS-HOL_hands on.docx
@@ -19,8 +19,10 @@
           <w:szCs w:val="32"/>
           <w:lang w:val="en-US"/>
         </w:rPr>
-        <w:t>Week 6-11</w:t>
-      </w:r>
+        <w:t>Week 7</w:t>
+      </w:r>
+      <w:bookmarkStart w:id="0" w:name="_GoBack"/>
+      <w:bookmarkEnd w:id="0"/>
       <w:r>
         <w:rPr>
           <w:b/>
@@ -28,7 +30,7 @@
           <w:szCs w:val="32"/>
           <w:lang w:val="en-US"/>
         </w:rPr>
-        <w:t>.React JS-HOL</w:t>
+        <w:t>-11.React JS-HOL</w:t>
       </w:r>
     </w:p>
     <w:p>
@@ -9397,8 +9399,6 @@
         </w:rPr>
         <w:t>========================================================</w:t>
       </w:r>
-      <w:bookmarkStart w:id="0" w:name="_GoBack"/>
-      <w:bookmarkEnd w:id="0"/>
     </w:p>
     <w:sectPr>
       <w:pgSz w:w="11906" w:h="16838"/>
